--- a/סדנא במעבדה בהנדסת תוכנה(1).docx
+++ b/סדנא במעבדה בהנדסת תוכנה(1).docx
@@ -2093,7 +2093,6 @@
       <w:r>
         <w:rPr>
           <w:rFonts w:cs="Arial" w:hint="cs"/>
-          <w:highlight w:val="yellow"/>
           <w:rtl/>
         </w:rPr>
         <w:t xml:space="preserve">את כל המידע אנו שומרים בתוכנה הנקראת </w:t>
@@ -2101,14 +2100,12 @@
       <w:r>
         <w:rPr>
           <w:rFonts w:cs="Arial" w:hint="cs"/>
-          <w:highlight w:val="yellow"/>
         </w:rPr>
         <w:t>GITHUB</w:t>
       </w:r>
       <w:r>
         <w:rPr>
           <w:rFonts w:cs="Arial" w:hint="cs"/>
-          <w:highlight w:val="yellow"/>
           <w:rtl/>
         </w:rPr>
         <w:t xml:space="preserve"> , כך שתמיד הג</w:t>
@@ -2116,7 +2113,6 @@
       <w:r>
         <w:rPr>
           <w:rFonts w:cs="Arial" w:hint="cs"/>
-          <w:highlight w:val="yellow"/>
           <w:rtl/>
         </w:rPr>
         <w:t>י</w:t>
@@ -2124,7 +2120,6 @@
       <w:r>
         <w:rPr>
           <w:rFonts w:cs="Arial" w:hint="cs"/>
-          <w:highlight w:val="yellow"/>
           <w:rtl/>
         </w:rPr>
         <w:t>רסא העדכנית קיימת באתר וכל המידע בו מסונכרן אוטומטית</w:t>
@@ -2134,7 +2129,7 @@
           <w:rFonts w:cs="Arial" w:hint="cs"/>
           <w:rtl/>
         </w:rPr>
-        <w:t>.</w:t>
+        <w:t>, ונגיש לכלום</w:t>
       </w:r>
     </w:p>
     <w:p>
@@ -2465,14 +2460,12 @@
         </w:numPr>
         <w:rPr>
           <w:rFonts w:cs="Arial"/>
-          <w:highlight w:val="yellow"/>
-          <w:rtl/>
-        </w:rPr>
-      </w:pPr>
-      <w:r>
-        <w:rPr>
-          <w:rFonts w:cs="Arial" w:hint="cs"/>
-          <w:highlight w:val="yellow"/>
+          <w:rtl/>
+        </w:rPr>
+      </w:pPr>
+      <w:r>
+        <w:rPr>
+          <w:rFonts w:cs="Arial" w:hint="cs"/>
           <w:rtl/>
         </w:rPr>
         <w:t>קבלת ציון גבוה (מעל 85) נותן אינדיקציה על ביצועי צוות טובים.</w:t>
@@ -2492,7 +2485,15 @@
           <w:u w:val="single"/>
           <w:rtl/>
         </w:rPr>
-        <w:t xml:space="preserve">הערכת ביצועי </w:t>
+        <w:t>הערכת</w:t>
+      </w:r>
+      <w:r>
+        <w:rPr>
+          <w:rFonts w:cs="Arial" w:hint="cs"/>
+          <w:u w:val="single"/>
+          <w:rtl/>
+        </w:rPr>
+        <w:t xml:space="preserve"> ביצועי </w:t>
       </w:r>
       <w:r>
         <w:rPr>
@@ -3407,18 +3408,28 @@
         <w:tc>
           <w:tcPr>
             <w:tcW w:w="849" w:type="dxa"/>
-            <w:vAlign w:val="center"/>
-          </w:tcPr>
-          <w:p>
-            <w:pPr>
-              <w:jc w:val="center"/>
-              <w:rPr>
-                <w:rFonts w:cs="Arial"/>
-                <w:sz w:val="18"/>
-                <w:szCs w:val="18"/>
-                <w:rtl/>
-              </w:rPr>
-            </w:pPr>
+            <w:shd w:val="clear" w:color="auto" w:fill="5B9BD5" w:themeFill="accent1"/>
+            <w:vAlign w:val="center"/>
+          </w:tcPr>
+          <w:p>
+            <w:pPr>
+              <w:jc w:val="center"/>
+              <w:rPr>
+                <w:rFonts w:cs="Arial"/>
+                <w:sz w:val="18"/>
+                <w:szCs w:val="18"/>
+                <w:rtl/>
+              </w:rPr>
+            </w:pPr>
+            <w:r>
+              <w:rPr>
+                <w:rFonts w:cs="Arial" w:hint="cs"/>
+                <w:sz w:val="18"/>
+                <w:szCs w:val="18"/>
+                <w:rtl/>
+              </w:rPr>
+              <w:t>חתונה - גיא</w:t>
+            </w:r>
           </w:p>
         </w:tc>
         <w:tc>
@@ -3749,18 +3760,28 @@
         <w:tc>
           <w:tcPr>
             <w:tcW w:w="848" w:type="dxa"/>
-            <w:vAlign w:val="center"/>
-          </w:tcPr>
-          <w:p>
-            <w:pPr>
-              <w:jc w:val="center"/>
-              <w:rPr>
-                <w:rFonts w:cs="Arial"/>
-                <w:sz w:val="18"/>
-                <w:szCs w:val="18"/>
-                <w:rtl/>
-              </w:rPr>
-            </w:pPr>
+            <w:shd w:val="clear" w:color="auto" w:fill="5B9BD5" w:themeFill="accent1"/>
+            <w:vAlign w:val="center"/>
+          </w:tcPr>
+          <w:p>
+            <w:pPr>
+              <w:jc w:val="center"/>
+              <w:rPr>
+                <w:rFonts w:cs="Arial"/>
+                <w:sz w:val="18"/>
+                <w:szCs w:val="18"/>
+                <w:rtl/>
+              </w:rPr>
+            </w:pPr>
+            <w:r>
+              <w:rPr>
+                <w:rFonts w:cs="Arial" w:hint="cs"/>
+                <w:sz w:val="18"/>
+                <w:szCs w:val="18"/>
+                <w:rtl/>
+              </w:rPr>
+              <w:t>מילואים - גיא</w:t>
+            </w:r>
           </w:p>
         </w:tc>
         <w:tc>
@@ -4364,6 +4385,8 @@
                 <w:rtl/>
               </w:rPr>
             </w:pPr>
+            <w:bookmarkStart w:id="0" w:name="_GoBack"/>
+            <w:bookmarkEnd w:id="0"/>
           </w:p>
         </w:tc>
         <w:tc>
@@ -6219,13 +6242,13 @@
           <w:rFonts w:cs="Arial" w:hint="cs"/>
           <w:rtl/>
         </w:rPr>
-        <w:t>האם ככל שנתקדם בפרויקט נחשף ליותר ויותר תוכונות מאפיינות של חברי הצוות אותם אנו צריכים בשביל להבטיח הצלחה במשימה? האם כל 5 האנשים בקבוצה יוכלו להגיע לידי ביטוי בלי ליצור מריבות וויכוחים?</w:t>
-      </w:r>
-    </w:p>
-    <w:p>
-      <w:pPr>
-        <w:rPr>
-          <w:rFonts w:cs="Arial"/>
+        <w:t>האם ככל שנתקדם בפרוייקט הדרך שבה אנחנו מודדים יעילות ישתנה, מהבט של זמן להבט של איכות או שנמשיך למדוד יעלות עפ"י מדדי זמן?</w:t>
+      </w:r>
+    </w:p>
+    <w:p>
+      <w:pPr>
+        <w:rPr>
+          <w:rFonts w:cs="Arial" w:hint="cs"/>
           <w:rtl/>
         </w:rPr>
       </w:pPr>
@@ -6243,8 +6266,6 @@
         </w:rPr>
         <w:t xml:space="preserve">מאמר: </w:t>
       </w:r>
-      <w:bookmarkStart w:id="0" w:name="_GoBack"/>
-      <w:bookmarkEnd w:id="0"/>
       <w:r>
         <w:rPr>
           <w:rFonts w:cs="Arial"/>
